--- a/SSRS 2012 Tutorial and Assignment.docx
+++ b/SSRS 2012 Tutorial and Assignment.docx
@@ -433,18 +433,16 @@
               </w:rPr>
               <w:t xml:space="preserve"> at </w:t>
             </w:r>
-            <w:hyperlink r:id="rId6" w:tgtFrame="_blank" w:history="1">
-              <w:r>
-                <w:rPr>
-                  <w:rFonts w:ascii="Times New Roman" w:eastAsia="Times New Roman" w:hAnsi="Times New Roman" w:cs="Times New Roman"/>
-                  <w:color w:val="0000FF"/>
-                  <w:sz w:val="24"/>
-                  <w:szCs w:val="24"/>
-                  <w:u w:val="single"/>
-                </w:rPr>
-                <w:t>http://msftrsprodsamples.codeplex.com/</w:t>
-              </w:r>
-            </w:hyperlink>
+            <w:r>
+              <w:rPr>
+                <w:rFonts w:ascii="Times New Roman" w:eastAsia="Times New Roman" w:hAnsi="Times New Roman" w:cs="Times New Roman"/>
+                <w:color w:val="0000FF"/>
+                <w:sz w:val="24"/>
+                <w:szCs w:val="24"/>
+                <w:u w:val="single"/>
+              </w:rPr>
+              <w:t>http://msftrsprodsamples.codeplex.com/</w:t>
+            </w:r>
             <w:r>
               <w:rPr>
                 <w:rFonts w:ascii="Times New Roman" w:eastAsia="Times New Roman" w:hAnsi="Times New Roman" w:cs="Times New Roman"/>
@@ -673,7 +671,6 @@
         <w:lastRenderedPageBreak/>
         <w:br/>
       </w:r>
-      <w:bookmarkStart w:id="0" w:name="_GoBack"/>
       <w:r>
         <w:rPr>
           <w:rFonts w:ascii="Times New Roman" w:eastAsia="Times New Roman" w:hAnsi="Times New Roman" w:cs="Times New Roman"/>
@@ -684,7 +681,7 @@
         <mc:AlternateContent>
           <mc:Choice Requires="wps">
             <w:drawing>
-              <wp:inline distT="0" distB="0" distL="0" distR="0">
+              <wp:inline distT="0" distB="0" distL="0" distR="0" wp14:anchorId="7E20AC8A" wp14:editId="468837AC">
                 <wp:extent cx="4989830" cy="3981450"/>
                 <wp:effectExtent l="0" t="0" r="0" b="0"/>
                 <wp:docPr id="82" name="Rectangle 82" descr="Figure 1: Yearly Sales Comparison Chart"/>
@@ -748,7 +745,6 @@
           </mc:Fallback>
         </mc:AlternateContent>
       </w:r>
-      <w:bookmarkEnd w:id="0"/>
       <w:r>
         <w:rPr>
           <w:rFonts w:ascii="Times New Roman" w:eastAsia="Times New Roman" w:hAnsi="Times New Roman" w:cs="Times New Roman"/>
@@ -916,7 +912,7 @@
         <mc:AlternateContent>
           <mc:Choice Requires="wps">
             <w:drawing>
-              <wp:inline distT="0" distB="0" distL="0" distR="0">
+              <wp:inline distT="0" distB="0" distL="0" distR="0" wp14:anchorId="72CC9FF7" wp14:editId="2F21C8CF">
                 <wp:extent cx="3297555" cy="1994535"/>
                 <wp:effectExtent l="0" t="0" r="0" b="0"/>
                 <wp:docPr id="81" name="Rectangle 81" descr="Figure 2: Quota Gauge"/>
@@ -1040,25 +1036,7 @@
           <w:sz w:val="24"/>
           <w:szCs w:val="24"/>
         </w:rPr>
-        <w:t xml:space="preserve">Under the chart from step 3, click in the text box associated with Sparkline report item located in the far right column of the </w:t>
-      </w:r>
-      <w:proofErr w:type="spellStart"/>
-      <w:r>
-        <w:rPr>
-          <w:rFonts w:ascii="Times New Roman" w:eastAsia="Times New Roman" w:hAnsi="Times New Roman" w:cs="Times New Roman"/>
-          <w:sz w:val="24"/>
-          <w:szCs w:val="24"/>
-        </w:rPr>
-        <w:t>Tablix</w:t>
-      </w:r>
-      <w:proofErr w:type="spellEnd"/>
-      <w:r>
-        <w:rPr>
-          <w:rFonts w:ascii="Times New Roman" w:eastAsia="Times New Roman" w:hAnsi="Times New Roman" w:cs="Times New Roman"/>
-          <w:sz w:val="24"/>
-          <w:szCs w:val="24"/>
-        </w:rPr>
-        <w:t xml:space="preserve"> data region that summarizes annual sales as shown in Figure 3. </w:t>
+        <w:t xml:space="preserve">Under the chart from step 3, click in the text box associated with Sparkline report item located in the far right column of the Tablix data region that summarizes annual sales as shown in Figure 3. </w:t>
       </w:r>
     </w:p>
     <w:p>
@@ -1090,7 +1068,7 @@
         <mc:AlternateContent>
           <mc:Choice Requires="wps">
             <w:drawing>
-              <wp:inline distT="0" distB="0" distL="0" distR="0">
+              <wp:inline distT="0" distB="0" distL="0" distR="0" wp14:anchorId="3E216D43" wp14:editId="236988CB">
                 <wp:extent cx="2592070" cy="2771775"/>
                 <wp:effectExtent l="0" t="0" r="0" b="0"/>
                 <wp:docPr id="80" name="Rectangle 80" descr="Figure 3: Sparkline"/>
@@ -1209,43 +1187,7 @@
           <w:sz w:val="24"/>
           <w:szCs w:val="24"/>
         </w:rPr>
-        <w:t xml:space="preserve">. Notice that both Sparkline and </w:t>
-      </w:r>
-      <w:proofErr w:type="spellStart"/>
-      <w:r>
-        <w:rPr>
-          <w:rFonts w:ascii="Times New Roman" w:eastAsia="Times New Roman" w:hAnsi="Times New Roman" w:cs="Times New Roman"/>
-          <w:sz w:val="24"/>
-          <w:szCs w:val="24"/>
-        </w:rPr>
-        <w:t>Tablix</w:t>
-      </w:r>
-      <w:proofErr w:type="spellEnd"/>
-      <w:r>
-        <w:rPr>
-          <w:rFonts w:ascii="Times New Roman" w:eastAsia="Times New Roman" w:hAnsi="Times New Roman" w:cs="Times New Roman"/>
-          <w:sz w:val="24"/>
-          <w:szCs w:val="24"/>
-        </w:rPr>
-        <w:t xml:space="preserve"> sections are presented, similar to the Text Box and </w:t>
-      </w:r>
-      <w:proofErr w:type="spellStart"/>
-      <w:r>
-        <w:rPr>
-          <w:rFonts w:ascii="Times New Roman" w:eastAsia="Times New Roman" w:hAnsi="Times New Roman" w:cs="Times New Roman"/>
-          <w:sz w:val="24"/>
-          <w:szCs w:val="24"/>
-        </w:rPr>
-        <w:t>Tablix</w:t>
-      </w:r>
-      <w:proofErr w:type="spellEnd"/>
-      <w:r>
-        <w:rPr>
-          <w:rFonts w:ascii="Times New Roman" w:eastAsia="Times New Roman" w:hAnsi="Times New Roman" w:cs="Times New Roman"/>
-          <w:sz w:val="24"/>
-          <w:szCs w:val="24"/>
-        </w:rPr>
-        <w:t xml:space="preserve"> sections you worked with in prior chapters. The menu should be similar to the one in Figure 4. If you only have a few options, click closer to the edges of the text box to select the text box rather than the Sparkline report item. </w:t>
+        <w:t xml:space="preserve">. Notice that both Sparkline and Tablix sections are presented, similar to the Text Box and Tablix sections you worked with in prior chapters. The menu should be similar to the one in Figure 4. If you only have a few options, click closer to the edges of the text box to select the text box rather than the Sparkline report item. </w:t>
       </w:r>
     </w:p>
     <w:p>
@@ -1278,7 +1220,7 @@
         <mc:AlternateContent>
           <mc:Choice Requires="wps">
             <w:drawing>
-              <wp:inline distT="0" distB="0" distL="0" distR="0">
+              <wp:inline distT="0" distB="0" distL="0" distR="0" wp14:anchorId="22B1AB57" wp14:editId="1506E90C">
                 <wp:extent cx="4118610" cy="4802505"/>
                 <wp:effectExtent l="0" t="0" r="0" b="0"/>
                 <wp:docPr id="79" name="Rectangle 79" descr="Figure 4: Sparkline and Tablix Menu"/>
@@ -1357,25 +1299,7 @@
           <w:szCs w:val="15"/>
         </w:rPr>
         <w:br/>
-        <w:t xml:space="preserve">Figure 4: Sparkline and </w:t>
-      </w:r>
-      <w:proofErr w:type="spellStart"/>
-      <w:r>
-        <w:rPr>
-          <w:rFonts w:ascii="Times New Roman" w:eastAsia="Times New Roman" w:hAnsi="Times New Roman" w:cs="Times New Roman"/>
-          <w:sz w:val="15"/>
-          <w:szCs w:val="15"/>
-        </w:rPr>
-        <w:t>Tablix</w:t>
-      </w:r>
-      <w:proofErr w:type="spellEnd"/>
-      <w:r>
-        <w:rPr>
-          <w:rFonts w:ascii="Times New Roman" w:eastAsia="Times New Roman" w:hAnsi="Times New Roman" w:cs="Times New Roman"/>
-          <w:sz w:val="15"/>
-          <w:szCs w:val="15"/>
-        </w:rPr>
-        <w:t xml:space="preserve"> Menu</w:t>
+        <w:t>Figure 4: Sparkline and Tablix Menu</w:t>
       </w:r>
     </w:p>
     <w:p>
@@ -1624,7 +1548,7 @@
         <mc:AlternateContent>
           <mc:Choice Requires="wps">
             <w:drawing>
-              <wp:inline distT="0" distB="0" distL="0" distR="0">
+              <wp:inline distT="0" distB="0" distL="0" distR="0" wp14:anchorId="45272CED" wp14:editId="0AF36973">
                 <wp:extent cx="5393055" cy="2160270"/>
                 <wp:effectExtent l="0" t="0" r="0" b="0"/>
                 <wp:docPr id="78" name="Rectangle 78" descr="Figure 5: Data Bar"/>
@@ -1740,43 +1664,7 @@
           <w:sz w:val="24"/>
           <w:szCs w:val="24"/>
         </w:rPr>
-        <w:t xml:space="preserve">, the data bar is embedded inside of a </w:t>
-      </w:r>
-      <w:proofErr w:type="spellStart"/>
-      <w:r>
-        <w:rPr>
-          <w:rFonts w:ascii="Times New Roman" w:eastAsia="Times New Roman" w:hAnsi="Times New Roman" w:cs="Times New Roman"/>
-          <w:sz w:val="24"/>
-          <w:szCs w:val="24"/>
-        </w:rPr>
-        <w:t>Tablix</w:t>
-      </w:r>
-      <w:proofErr w:type="spellEnd"/>
-      <w:r>
-        <w:rPr>
-          <w:rFonts w:ascii="Times New Roman" w:eastAsia="Times New Roman" w:hAnsi="Times New Roman" w:cs="Times New Roman"/>
-          <w:sz w:val="24"/>
-          <w:szCs w:val="24"/>
-        </w:rPr>
-        <w:t xml:space="preserve"> data region. This time the </w:t>
-      </w:r>
-      <w:proofErr w:type="spellStart"/>
-      <w:r>
-        <w:rPr>
-          <w:rFonts w:ascii="Times New Roman" w:eastAsia="Times New Roman" w:hAnsi="Times New Roman" w:cs="Times New Roman"/>
-          <w:sz w:val="24"/>
-          <w:szCs w:val="24"/>
-        </w:rPr>
-        <w:t>Tablix</w:t>
-      </w:r>
-      <w:proofErr w:type="spellEnd"/>
-      <w:r>
-        <w:rPr>
-          <w:rFonts w:ascii="Times New Roman" w:eastAsia="Times New Roman" w:hAnsi="Times New Roman" w:cs="Times New Roman"/>
-          <w:sz w:val="24"/>
-          <w:szCs w:val="24"/>
-        </w:rPr>
-        <w:t xml:space="preserve"> is configured as a matrix. The data bar will graphically present the data at the intersection of a particular Title and Category.</w:t>
+        <w:t>, the data bar is embedded inside of a Tablix data region. This time the Tablix is configured as a matrix. The data bar will graphically present the data at the intersection of a particular Title and Category.</w:t>
       </w:r>
     </w:p>
     <w:p>
@@ -1831,7 +1719,7 @@
         <mc:AlternateContent>
           <mc:Choice Requires="wps">
             <w:drawing>
-              <wp:inline distT="0" distB="0" distL="0" distR="0">
+              <wp:inline distT="0" distB="0" distL="0" distR="0" wp14:anchorId="37212317" wp14:editId="0D4BF9AF">
                 <wp:extent cx="3750945" cy="4305300"/>
                 <wp:effectExtent l="0" t="0" r="0" b="0"/>
                 <wp:docPr id="77" name="Rectangle 77" descr="Figure 6: Data Bar Menu"/>
@@ -2022,7 +1910,7 @@
         <mc:AlternateContent>
           <mc:Choice Requires="wps">
             <w:drawing>
-              <wp:inline distT="0" distB="0" distL="0" distR="0">
+              <wp:inline distT="0" distB="0" distL="0" distR="0" wp14:anchorId="36B65743" wp14:editId="0C3E7105">
                 <wp:extent cx="3204210" cy="2008505"/>
                 <wp:effectExtent l="0" t="0" r="0" b="0"/>
                 <wp:docPr id="76" name="Rectangle 76" descr="Figure 7: Data Series Menu"/>
@@ -2237,8 +2125,8 @@
           <w:szCs w:val="24"/>
         </w:rPr>
       </w:pPr>
-      <w:bookmarkStart w:id="1" w:name="charts"/>
-      <w:bookmarkEnd w:id="1"/>
+      <w:bookmarkStart w:id="0" w:name="charts"/>
+      <w:bookmarkEnd w:id="0"/>
       <w:r>
         <w:rPr>
           <w:rFonts w:ascii="Times New Roman" w:eastAsia="Times New Roman" w:hAnsi="Times New Roman" w:cs="Times New Roman"/>
@@ -2425,7 +2313,7 @@
         <mc:AlternateContent>
           <mc:Choice Requires="wps">
             <w:drawing>
-              <wp:inline distT="0" distB="0" distL="0" distR="0">
+              <wp:inline distT="0" distB="0" distL="0" distR="0" wp14:anchorId="528291D3" wp14:editId="762130A7">
                 <wp:extent cx="179705" cy="158115"/>
                 <wp:effectExtent l="0" t="0" r="0" b="0"/>
                 <wp:docPr id="75" name="Rectangle 75" descr="Figure 8: Select Chart Type Dialog Box"/>
@@ -2571,7 +2459,7 @@
         <mc:AlternateContent>
           <mc:Choice Requires="wps">
             <w:drawing>
-              <wp:inline distT="0" distB="0" distL="0" distR="0">
+              <wp:inline distT="0" distB="0" distL="0" distR="0" wp14:anchorId="7254712C" wp14:editId="2C86A497">
                 <wp:extent cx="4457065" cy="3945890"/>
                 <wp:effectExtent l="0" t="0" r="0" b="0"/>
                 <wp:docPr id="74" name="Rectangle 74" descr="Figure 8: Select Chart Type Dialog Box"/>
@@ -2765,7 +2653,7 @@
         <mc:AlternateContent>
           <mc:Choice Requires="wps">
             <w:drawing>
-              <wp:inline distT="0" distB="0" distL="0" distR="0">
+              <wp:inline distT="0" distB="0" distL="0" distR="0" wp14:anchorId="4464F538" wp14:editId="7020404E">
                 <wp:extent cx="3722370" cy="1267460"/>
                 <wp:effectExtent l="0" t="0" r="0" b="0"/>
                 <wp:docPr id="73" name="Rectangle 73" descr="Figure 9: Tooltip Showing Chart type Name"/>
@@ -2956,7 +2844,7 @@
         <mc:AlternateContent>
           <mc:Choice Requires="wps">
             <w:drawing>
-              <wp:inline distT="0" distB="0" distL="0" distR="0">
+              <wp:inline distT="0" distB="0" distL="0" distR="0" wp14:anchorId="204FDDCF" wp14:editId="32FD1036">
                 <wp:extent cx="3981450" cy="2663825"/>
                 <wp:effectExtent l="0" t="0" r="0" b="0"/>
                 <wp:docPr id="72" name="Rectangle 72" descr="Figure 10: Chart Data Window"/>
@@ -3672,6 +3560,8 @@
         </w:rPr>
         <w:br/>
       </w:r>
+      <w:bookmarkStart w:id="1" w:name="_GoBack"/>
+      <w:bookmarkEnd w:id="1"/>
       <w:r>
         <w:rPr>
           <w:rFonts w:ascii="Times New Roman" w:eastAsia="Times New Roman" w:hAnsi="Times New Roman" w:cs="Times New Roman"/>
@@ -3682,7 +3572,7 @@
         <mc:AlternateContent>
           <mc:Choice Requires="wps">
             <w:drawing>
-              <wp:inline distT="0" distB="0" distL="0" distR="0">
+              <wp:inline distT="0" distB="0" distL="0" distR="0" wp14:anchorId="3163C26E" wp14:editId="5B26D57E">
                 <wp:extent cx="4457065" cy="3945890"/>
                 <wp:effectExtent l="0" t="0" r="0" b="0"/>
                 <wp:docPr id="71" name="Rectangle 71" descr="Figure 11: Select Chart Type 3-D Columns"/>
@@ -4326,7 +4216,7 @@
         <mc:AlternateContent>
           <mc:Choice Requires="wps">
             <w:drawing>
-              <wp:inline distT="0" distB="0" distL="0" distR="0">
+              <wp:inline distT="0" distB="0" distL="0" distR="0" wp14:anchorId="7BD93350" wp14:editId="56927D85">
                 <wp:extent cx="1900555" cy="1800225"/>
                 <wp:effectExtent l="0" t="0" r="0" b="0"/>
                 <wp:docPr id="70" name="Rectangle 70" descr="Figure 12: Values Area of the Chart Data Window"/>
@@ -4714,7 +4604,7 @@
         <mc:AlternateContent>
           <mc:Choice Requires="wps">
             <w:drawing>
-              <wp:inline distT="0" distB="0" distL="0" distR="0">
+              <wp:inline distT="0" distB="0" distL="0" distR="0" wp14:anchorId="4CE64217" wp14:editId="38823FFA">
                 <wp:extent cx="1922145" cy="2534285"/>
                 <wp:effectExtent l="0" t="0" r="0" b="0"/>
                 <wp:docPr id="69" name="Rectangle 69" descr="Figure 13: Chart Data Window"/>
@@ -4865,7 +4755,7 @@
         <mc:AlternateContent>
           <mc:Choice Requires="wps">
             <w:drawing>
-              <wp:inline distT="0" distB="0" distL="0" distR="0">
+              <wp:inline distT="0" distB="0" distL="0" distR="0" wp14:anchorId="77DD2891" wp14:editId="7A6A3F34">
                 <wp:extent cx="4643755" cy="2887345"/>
                 <wp:effectExtent l="0" t="0" r="0" b="0"/>
                 <wp:docPr id="68" name="Rectangle 68" descr="Figure 14: Design Tab"/>
@@ -4981,7 +4871,7 @@
         <mc:AlternateContent>
           <mc:Choice Requires="wps">
             <w:drawing>
-              <wp:inline distT="0" distB="0" distL="0" distR="0">
+              <wp:inline distT="0" distB="0" distL="0" distR="0" wp14:anchorId="5907A9E5" wp14:editId="160DA7B6">
                 <wp:extent cx="4658360" cy="2800985"/>
                 <wp:effectExtent l="0" t="0" r="0" b="0"/>
                 <wp:docPr id="67" name="Rectangle 67" descr="Figure 15: Preview Tab"/>
@@ -5177,18 +5067,16 @@
               </w:rPr>
               <w:t xml:space="preserve">If you are adding multiple pie charts to your report and using the same categories across the charts, you may want the colors to coordinate. For example, you might want the Bikes category to consistently display as a red bar, Accessories as yellow, and Clothing as green. You can find more information on how to accomplish this in the SQL Server 2012 documentation under “Specify Consistent Colors across Multiple Shape Charts (Report Builder and SSRS)” and also at </w:t>
             </w:r>
-            <w:hyperlink r:id="rId7" w:tgtFrame="_blank" w:history="1">
-              <w:r>
-                <w:rPr>
-                  <w:rFonts w:ascii="Times New Roman" w:eastAsia="Times New Roman" w:hAnsi="Times New Roman" w:cs="Times New Roman"/>
-                  <w:color w:val="0000FF"/>
-                  <w:sz w:val="24"/>
-                  <w:szCs w:val="24"/>
-                  <w:u w:val="single"/>
-                </w:rPr>
-                <w:t>http://msdn.microsoft.com/en-us/library/dd239350.aspx</w:t>
-              </w:r>
-            </w:hyperlink>
+            <w:r>
+              <w:rPr>
+                <w:rFonts w:ascii="Times New Roman" w:eastAsia="Times New Roman" w:hAnsi="Times New Roman" w:cs="Times New Roman"/>
+                <w:color w:val="0000FF"/>
+                <w:sz w:val="24"/>
+                <w:szCs w:val="24"/>
+                <w:u w:val="single"/>
+              </w:rPr>
+              <w:t>http://msdn.microsoft.com/en-us/library/dd239350.aspx</w:t>
+            </w:r>
             <w:r>
               <w:rPr>
                 <w:rFonts w:ascii="Times New Roman" w:eastAsia="Times New Roman" w:hAnsi="Times New Roman" w:cs="Times New Roman"/>
@@ -5423,7 +5311,7 @@
         <mc:AlternateContent>
           <mc:Choice Requires="wps">
             <w:drawing>
-              <wp:inline distT="0" distB="0" distL="0" distR="0">
+              <wp:inline distT="0" distB="0" distL="0" distR="0" wp14:anchorId="24E7ABB7" wp14:editId="66B3409A">
                 <wp:extent cx="5731510" cy="1454150"/>
                 <wp:effectExtent l="0" t="0" r="0" b="0"/>
                 <wp:docPr id="66" name="Rectangle 66" descr="Figure 16: Report Builder Option"/>
@@ -5780,7 +5668,7 @@
         <mc:AlternateContent>
           <mc:Choice Requires="wps">
             <w:drawing>
-              <wp:inline distT="0" distB="0" distL="0" distR="0">
+              <wp:inline distT="0" distB="0" distL="0" distR="0" wp14:anchorId="05C24BD6" wp14:editId="09E3F5D6">
                 <wp:extent cx="172720" cy="151130"/>
                 <wp:effectExtent l="0" t="0" r="0" b="0"/>
                 <wp:docPr id="65" name="Rectangle 65" descr="https://www.accelebrate.com/library/images/SSRS2012EnhancedReportItems/image018.png"/>
@@ -6116,7 +6004,7 @@
         <mc:AlternateContent>
           <mc:Choice Requires="wps">
             <w:drawing>
-              <wp:inline distT="0" distB="0" distL="0" distR="0">
+              <wp:inline distT="0" distB="0" distL="0" distR="0" wp14:anchorId="095AC2DA" wp14:editId="79F1C9D5">
                 <wp:extent cx="5479415" cy="3182620"/>
                 <wp:effectExtent l="0" t="0" r="0" b="0"/>
                 <wp:docPr id="64" name="Rectangle 64" descr="Figure 17: Command Area of the Query Designer"/>
@@ -6474,7 +6362,7 @@
         <mc:AlternateContent>
           <mc:Choice Requires="wps">
             <w:drawing>
-              <wp:inline distT="0" distB="0" distL="0" distR="0">
+              <wp:inline distT="0" distB="0" distL="0" distR="0" wp14:anchorId="4BD8E9C3" wp14:editId="5B8CC191">
                 <wp:extent cx="5068570" cy="3837305"/>
                 <wp:effectExtent l="0" t="0" r="0" b="0"/>
                 <wp:docPr id="63" name="Rectangle 63" descr="Figure 18: Report Builder Results"/>
@@ -7026,7 +6914,7 @@
         <mc:AlternateContent>
           <mc:Choice Requires="wps">
             <w:drawing>
-              <wp:inline distT="0" distB="0" distL="0" distR="0">
+              <wp:inline distT="0" distB="0" distL="0" distR="0" wp14:anchorId="41EACED0" wp14:editId="680CD40E">
                 <wp:extent cx="4492625" cy="1850390"/>
                 <wp:effectExtent l="0" t="0" r="0" b="0"/>
                 <wp:docPr id="62" name="Rectangle 62" descr="Figure 19: Resizing Arrows"/>
@@ -7215,7 +7103,7 @@
         <mc:AlternateContent>
           <mc:Choice Requires="wps">
             <w:drawing>
-              <wp:inline distT="0" distB="0" distL="0" distR="0">
+              <wp:inline distT="0" distB="0" distL="0" distR="0" wp14:anchorId="4F301CC3" wp14:editId="03CC5277">
                 <wp:extent cx="179705" cy="172720"/>
                 <wp:effectExtent l="0" t="0" r="0" b="0"/>
                 <wp:docPr id="61" name="Rectangle 61" descr="Figure 20: Finished Report"/>
@@ -7297,7 +7185,7 @@
         <mc:AlternateContent>
           <mc:Choice Requires="wps">
             <w:drawing>
-              <wp:inline distT="0" distB="0" distL="0" distR="0">
+              <wp:inline distT="0" distB="0" distL="0" distR="0" wp14:anchorId="508448BD" wp14:editId="7DE76C9F">
                 <wp:extent cx="179705" cy="172720"/>
                 <wp:effectExtent l="0" t="0" r="0" b="0"/>
                 <wp:docPr id="60" name="Rectangle 60" descr="Figure 20: Finished Report"/>
@@ -7558,7 +7446,7 @@
         <mc:AlternateContent>
           <mc:Choice Requires="wps">
             <w:drawing>
-              <wp:inline distT="0" distB="0" distL="0" distR="0">
+              <wp:inline distT="0" distB="0" distL="0" distR="0" wp14:anchorId="323F1A88" wp14:editId="39E9962B">
                 <wp:extent cx="4370705" cy="3924300"/>
                 <wp:effectExtent l="0" t="0" r="0" b="0"/>
                 <wp:docPr id="59" name="Rectangle 59" descr="Figure 20: Finished Report"/>
@@ -8482,7 +8370,7 @@
         <mc:AlternateContent>
           <mc:Choice Requires="wps">
             <w:drawing>
-              <wp:inline distT="0" distB="0" distL="0" distR="0">
+              <wp:inline distT="0" distB="0" distL="0" distR="0" wp14:anchorId="5132C364" wp14:editId="237EB004">
                 <wp:extent cx="5018405" cy="3204210"/>
                 <wp:effectExtent l="0" t="0" r="0" b="0"/>
                 <wp:docPr id="58" name="Rectangle 58" descr="Figure 21: Selecting the Bullet Graph Gauge Type"/>
@@ -8822,7 +8710,7 @@
         <mc:AlternateContent>
           <mc:Choice Requires="wps">
             <w:drawing>
-              <wp:inline distT="0" distB="0" distL="0" distR="0">
+              <wp:inline distT="0" distB="0" distL="0" distR="0" wp14:anchorId="4E335761" wp14:editId="22ABFA7C">
                 <wp:extent cx="3693795" cy="2051685"/>
                 <wp:effectExtent l="0" t="0" r="0" b="0"/>
                 <wp:docPr id="57" name="Rectangle 57" descr="Figure 22: Delete Pointer Option"/>
@@ -8956,7 +8844,7 @@
         <mc:AlternateContent>
           <mc:Choice Requires="wps">
             <w:drawing>
-              <wp:inline distT="0" distB="0" distL="0" distR="0">
+              <wp:inline distT="0" distB="0" distL="0" distR="0" wp14:anchorId="3AB51D25" wp14:editId="512BF3D3">
                 <wp:extent cx="5450205" cy="2656840"/>
                 <wp:effectExtent l="0" t="0" r="0" b="0"/>
                 <wp:docPr id="56" name="Rectangle 56" descr="Figure 23: Final Gauge Report"/>
@@ -9341,25 +9229,7 @@
           <w:sz w:val="24"/>
           <w:szCs w:val="24"/>
         </w:rPr>
-        <w:t xml:space="preserve">ESRI </w:t>
-      </w:r>
-      <w:proofErr w:type="spellStart"/>
-      <w:r>
-        <w:rPr>
-          <w:rFonts w:ascii="Times New Roman" w:eastAsia="Times New Roman" w:hAnsi="Times New Roman" w:cs="Times New Roman"/>
-          <w:sz w:val="24"/>
-          <w:szCs w:val="24"/>
-        </w:rPr>
-        <w:t>shapefile</w:t>
-      </w:r>
-      <w:proofErr w:type="spellEnd"/>
-      <w:r>
-        <w:rPr>
-          <w:rFonts w:ascii="Times New Roman" w:eastAsia="Times New Roman" w:hAnsi="Times New Roman" w:cs="Times New Roman"/>
-          <w:sz w:val="24"/>
-          <w:szCs w:val="24"/>
-        </w:rPr>
-        <w:t xml:space="preserve">: A set of files that contain geometrical shape data such as points, polylines, and polygons in a </w:t>
+        <w:t xml:space="preserve">ESRI shapefile: A set of files that contain geometrical shape data such as points, polylines, and polygons in a </w:t>
       </w:r>
       <w:proofErr w:type="spellStart"/>
       <w:r>
@@ -9490,25 +9360,43 @@
               </w:rPr>
               <w:t xml:space="preserve">. When this book was published, this white paper could be found at </w:t>
             </w:r>
-            <w:hyperlink r:id="rId8" w:history="1">
-              <w:r>
-                <w:rPr>
-                  <w:rFonts w:ascii="Times New Roman" w:eastAsia="Times New Roman" w:hAnsi="Times New Roman" w:cs="Times New Roman"/>
-                  <w:color w:val="0000FF"/>
-                  <w:sz w:val="24"/>
-                  <w:szCs w:val="24"/>
-                  <w:u w:val="single"/>
-                </w:rPr>
-                <w:t>http://go.microsoft.com/fwlink/?LinkId=226407</w:t>
-              </w:r>
-            </w:hyperlink>
+            <w:r>
+              <w:rPr>
+                <w:rFonts w:ascii="Times New Roman" w:eastAsia="Times New Roman" w:hAnsi="Times New Roman" w:cs="Times New Roman"/>
+                <w:color w:val="0000FF"/>
+                <w:sz w:val="24"/>
+                <w:szCs w:val="24"/>
+                <w:u w:val="single"/>
+              </w:rPr>
+              <w:t>http://go.microsoft.com/fwlink/?LinkId=</w:t>
+            </w:r>
+            <w:proofErr w:type="gramStart"/>
+            <w:r>
+              <w:rPr>
+                <w:rFonts w:ascii="Times New Roman" w:eastAsia="Times New Roman" w:hAnsi="Times New Roman" w:cs="Times New Roman"/>
+                <w:color w:val="0000FF"/>
+                <w:sz w:val="24"/>
+                <w:szCs w:val="24"/>
+                <w:u w:val="single"/>
+              </w:rPr>
+              <w:t>226407</w:t>
+            </w:r>
             <w:r>
               <w:rPr>
                 <w:rFonts w:ascii="Times New Roman" w:eastAsia="Times New Roman" w:hAnsi="Times New Roman" w:cs="Times New Roman"/>
                 <w:sz w:val="24"/>
                 <w:szCs w:val="24"/>
               </w:rPr>
-              <w:t xml:space="preserve"> . Please note that Microsoft links and papers frequently move and change, but you can usually find it by searching on all or part of the title.</w:t>
+              <w:t xml:space="preserve"> .</w:t>
+            </w:r>
+            <w:proofErr w:type="gramEnd"/>
+            <w:r>
+              <w:rPr>
+                <w:rFonts w:ascii="Times New Roman" w:eastAsia="Times New Roman" w:hAnsi="Times New Roman" w:cs="Times New Roman"/>
+                <w:sz w:val="24"/>
+                <w:szCs w:val="24"/>
+              </w:rPr>
+              <w:t xml:space="preserve"> Please note that Microsoft links and papers frequently move and change, but you can usually find it by searching on all or part of the title.</w:t>
             </w:r>
           </w:p>
         </w:tc>
@@ -11533,25 +11421,7 @@
           <w:sz w:val="24"/>
           <w:szCs w:val="24"/>
         </w:rPr>
-        <w:t xml:space="preserve">In SQL Server 2008R2, Microsoft added three additional features that will allow you to create the dashboard type reports that many analysts are looking for. Each of these report items typically work best when used embedded within a </w:t>
-      </w:r>
-      <w:proofErr w:type="spellStart"/>
-      <w:r>
-        <w:rPr>
-          <w:rFonts w:ascii="Times New Roman" w:eastAsia="Times New Roman" w:hAnsi="Times New Roman" w:cs="Times New Roman"/>
-          <w:sz w:val="24"/>
-          <w:szCs w:val="24"/>
-        </w:rPr>
-        <w:t>Tablix</w:t>
-      </w:r>
-      <w:proofErr w:type="spellEnd"/>
-      <w:r>
-        <w:rPr>
-          <w:rFonts w:ascii="Times New Roman" w:eastAsia="Times New Roman" w:hAnsi="Times New Roman" w:cs="Times New Roman"/>
-          <w:sz w:val="24"/>
-          <w:szCs w:val="24"/>
-        </w:rPr>
-        <w:t xml:space="preserve"> report item so that the graphic is displayed for each row that is returned from the data set.</w:t>
+        <w:t>In SQL Server 2008R2, Microsoft added three additional features that will allow you to create the dashboard type reports that many analysts are looking for. Each of these report items typically work best when used embedded within a Tablix report item so that the graphic is displayed for each row that is returned from the data set.</w:t>
       </w:r>
     </w:p>
     <w:p>
@@ -11704,25 +11574,7 @@
           <w:sz w:val="24"/>
           <w:szCs w:val="24"/>
         </w:rPr>
-        <w:t xml:space="preserve"> are frequently embedded within a </w:t>
-      </w:r>
-      <w:proofErr w:type="spellStart"/>
-      <w:r>
-        <w:rPr>
-          <w:rFonts w:ascii="Times New Roman" w:eastAsia="Times New Roman" w:hAnsi="Times New Roman" w:cs="Times New Roman"/>
-          <w:sz w:val="24"/>
-          <w:szCs w:val="24"/>
-        </w:rPr>
-        <w:t>Tablix</w:t>
-      </w:r>
-      <w:proofErr w:type="spellEnd"/>
-      <w:r>
-        <w:rPr>
-          <w:rFonts w:ascii="Times New Roman" w:eastAsia="Times New Roman" w:hAnsi="Times New Roman" w:cs="Times New Roman"/>
-          <w:sz w:val="24"/>
-          <w:szCs w:val="24"/>
-        </w:rPr>
-        <w:t xml:space="preserve"> data region to display information about the corresponding row from the data set. Unlike data bars and indicators, </w:t>
+        <w:t xml:space="preserve"> are frequently embedded within a Tablix data region to display information about the corresponding row from the data set. Unlike data bars and indicators, </w:t>
       </w:r>
       <w:proofErr w:type="spellStart"/>
       <w:r>
@@ -13785,61 +13637,25 @@
           <w:sz w:val="24"/>
           <w:szCs w:val="24"/>
         </w:rPr>
-        <w:t xml:space="preserve"> in this chapter. When nesting a report item, it is important to remember the scope of each area on the report surface and understand how that will relate to your new report item. For example, if you add a chart to the text box located in the </w:t>
-      </w:r>
-      <w:proofErr w:type="spellStart"/>
-      <w:r>
-        <w:rPr>
-          <w:rFonts w:ascii="Times New Roman" w:eastAsia="Times New Roman" w:hAnsi="Times New Roman" w:cs="Times New Roman"/>
-          <w:sz w:val="24"/>
-          <w:szCs w:val="24"/>
-        </w:rPr>
-        <w:t>Tablix</w:t>
-      </w:r>
-      <w:proofErr w:type="spellEnd"/>
-      <w:r>
-        <w:rPr>
-          <w:rFonts w:ascii="Times New Roman" w:eastAsia="Times New Roman" w:hAnsi="Times New Roman" w:cs="Times New Roman"/>
-          <w:sz w:val="24"/>
-          <w:szCs w:val="24"/>
-        </w:rPr>
-        <w:t xml:space="preserve"> Corner (the upper left corner of a matrix), it will present static data that will appear only once, at the beginning of the report. If you add a Sparkline report item to a text box in the Details area of the report, you will receive one Sparkline for every row of data being returned from the dataset query.</w:t>
-      </w:r>
-    </w:p>
-    <w:p>
-      <w:pPr>
-        <w:spacing w:before="100" w:beforeAutospacing="1" w:after="100" w:afterAutospacing="1" w:line="240" w:lineRule="auto"/>
-        <w:rPr>
-          <w:rFonts w:ascii="Times New Roman" w:eastAsia="Times New Roman" w:hAnsi="Times New Roman" w:cs="Times New Roman"/>
-          <w:sz w:val="24"/>
-          <w:szCs w:val="24"/>
-        </w:rPr>
-      </w:pPr>
-      <w:r>
-        <w:rPr>
-          <w:rFonts w:ascii="Times New Roman" w:eastAsia="Times New Roman" w:hAnsi="Times New Roman" w:cs="Times New Roman"/>
-          <w:sz w:val="24"/>
-          <w:szCs w:val="24"/>
-        </w:rPr>
-        <w:t xml:space="preserve">In addition to adding graphical report items to a </w:t>
-      </w:r>
-      <w:proofErr w:type="spellStart"/>
-      <w:r>
-        <w:rPr>
-          <w:rFonts w:ascii="Times New Roman" w:eastAsia="Times New Roman" w:hAnsi="Times New Roman" w:cs="Times New Roman"/>
-          <w:sz w:val="24"/>
-          <w:szCs w:val="24"/>
-        </w:rPr>
-        <w:t>Tablix</w:t>
-      </w:r>
-      <w:proofErr w:type="spellEnd"/>
-      <w:r>
-        <w:rPr>
-          <w:rFonts w:ascii="Times New Roman" w:eastAsia="Times New Roman" w:hAnsi="Times New Roman" w:cs="Times New Roman"/>
-          <w:sz w:val="24"/>
-          <w:szCs w:val="24"/>
-        </w:rPr>
-        <w:t xml:space="preserve"> data region, you can also nest other report items. For example, you can nest a Table report item inside of a List report item to provide details under a group heading with page breaks between each grouping.</w:t>
+        <w:t xml:space="preserve"> in this chapter. When nesting a report item, it is important to remember the scope of each area on the report surface and understand how that will relate to your new report item. For example, if you add a chart to the text box located in the Tablix Corner (the upper left corner of a matrix), it will present static data that will appear only once, at the beginning of the report. If you add a Sparkline report item to a text box in the Details area of the report, you will receive one Sparkline for every row of data being returned from the dataset query.</w:t>
+      </w:r>
+    </w:p>
+    <w:p>
+      <w:pPr>
+        <w:spacing w:before="100" w:beforeAutospacing="1" w:after="100" w:afterAutospacing="1" w:line="240" w:lineRule="auto"/>
+        <w:rPr>
+          <w:rFonts w:ascii="Times New Roman" w:eastAsia="Times New Roman" w:hAnsi="Times New Roman" w:cs="Times New Roman"/>
+          <w:sz w:val="24"/>
+          <w:szCs w:val="24"/>
+        </w:rPr>
+      </w:pPr>
+      <w:r>
+        <w:rPr>
+          <w:rFonts w:ascii="Times New Roman" w:eastAsia="Times New Roman" w:hAnsi="Times New Roman" w:cs="Times New Roman"/>
+          <w:sz w:val="24"/>
+          <w:szCs w:val="24"/>
+        </w:rPr>
+        <w:t>In addition to adding graphical report items to a Tablix data region, you can also nest other report items. For example, you can nest a Table report item inside of a List report item to provide details under a group heading with page breaks between each grouping.</w:t>
       </w:r>
     </w:p>
     <w:p>
@@ -14129,25 +13945,7 @@
           <w:sz w:val="24"/>
           <w:szCs w:val="24"/>
         </w:rPr>
-        <w:t xml:space="preserve">Add a List report item to the design surface. Keep in mind that like tables and matrices, list report items are implemented as a </w:t>
-      </w:r>
-      <w:proofErr w:type="spellStart"/>
-      <w:r>
-        <w:rPr>
-          <w:rFonts w:ascii="Times New Roman" w:eastAsia="Times New Roman" w:hAnsi="Times New Roman" w:cs="Times New Roman"/>
-          <w:sz w:val="24"/>
-          <w:szCs w:val="24"/>
-        </w:rPr>
-        <w:t>Tablix</w:t>
-      </w:r>
-      <w:proofErr w:type="spellEnd"/>
-      <w:r>
-        <w:rPr>
-          <w:rFonts w:ascii="Times New Roman" w:eastAsia="Times New Roman" w:hAnsi="Times New Roman" w:cs="Times New Roman"/>
-          <w:sz w:val="24"/>
-          <w:szCs w:val="24"/>
-        </w:rPr>
-        <w:t xml:space="preserve"> data region.</w:t>
+        <w:t>Add a List report item to the design surface. Keep in mind that like tables and matrices, list report items are implemented as a Tablix data region.</w:t>
       </w:r>
     </w:p>
     <w:p>
@@ -14169,61 +13967,7 @@
           <w:sz w:val="24"/>
           <w:szCs w:val="24"/>
         </w:rPr>
-        <w:t xml:space="preserve">Click inside the </w:t>
-      </w:r>
-      <w:proofErr w:type="spellStart"/>
-      <w:r>
-        <w:rPr>
-          <w:rFonts w:ascii="Times New Roman" w:eastAsia="Times New Roman" w:hAnsi="Times New Roman" w:cs="Times New Roman"/>
-          <w:sz w:val="24"/>
-          <w:szCs w:val="24"/>
-        </w:rPr>
-        <w:t>Tablix</w:t>
-      </w:r>
-      <w:proofErr w:type="spellEnd"/>
-      <w:r>
-        <w:rPr>
-          <w:rFonts w:ascii="Times New Roman" w:eastAsia="Times New Roman" w:hAnsi="Times New Roman" w:cs="Times New Roman"/>
-          <w:sz w:val="24"/>
-          <w:szCs w:val="24"/>
-        </w:rPr>
-        <w:t xml:space="preserve"> data region and then click the </w:t>
-      </w:r>
-      <w:proofErr w:type="spellStart"/>
-      <w:r>
-        <w:rPr>
-          <w:rFonts w:ascii="Times New Roman" w:eastAsia="Times New Roman" w:hAnsi="Times New Roman" w:cs="Times New Roman"/>
-          <w:sz w:val="24"/>
-          <w:szCs w:val="24"/>
-        </w:rPr>
-        <w:t>Tablix</w:t>
-      </w:r>
-      <w:proofErr w:type="spellEnd"/>
-      <w:r>
-        <w:rPr>
-          <w:rFonts w:ascii="Times New Roman" w:eastAsia="Times New Roman" w:hAnsi="Times New Roman" w:cs="Times New Roman"/>
-          <w:sz w:val="24"/>
-          <w:szCs w:val="24"/>
-        </w:rPr>
-        <w:t xml:space="preserve"> corner to allow you to move and resize the </w:t>
-      </w:r>
-      <w:proofErr w:type="spellStart"/>
-      <w:r>
-        <w:rPr>
-          <w:rFonts w:ascii="Times New Roman" w:eastAsia="Times New Roman" w:hAnsi="Times New Roman" w:cs="Times New Roman"/>
-          <w:sz w:val="24"/>
-          <w:szCs w:val="24"/>
-        </w:rPr>
-        <w:t>Tablix</w:t>
-      </w:r>
-      <w:proofErr w:type="spellEnd"/>
-      <w:r>
-        <w:rPr>
-          <w:rFonts w:ascii="Times New Roman" w:eastAsia="Times New Roman" w:hAnsi="Times New Roman" w:cs="Times New Roman"/>
-          <w:sz w:val="24"/>
-          <w:szCs w:val="24"/>
-        </w:rPr>
-        <w:t xml:space="preserve"> data region.</w:t>
+        <w:t>Click inside the Tablix data region and then click the Tablix corner to allow you to move and resize the Tablix data region.</w:t>
       </w:r>
     </w:p>
     <w:p>
@@ -14379,25 +14123,7 @@
           <w:sz w:val="24"/>
           <w:szCs w:val="24"/>
         </w:rPr>
-        <w:t xml:space="preserve">Click within the List data region to activate the </w:t>
-      </w:r>
-      <w:proofErr w:type="spellStart"/>
-      <w:r>
-        <w:rPr>
-          <w:rFonts w:ascii="Times New Roman" w:eastAsia="Times New Roman" w:hAnsi="Times New Roman" w:cs="Times New Roman"/>
-          <w:sz w:val="24"/>
-          <w:szCs w:val="24"/>
-        </w:rPr>
-        <w:t>Tablix</w:t>
-      </w:r>
-      <w:proofErr w:type="spellEnd"/>
-      <w:r>
-        <w:rPr>
-          <w:rFonts w:ascii="Times New Roman" w:eastAsia="Times New Roman" w:hAnsi="Times New Roman" w:cs="Times New Roman"/>
-          <w:sz w:val="24"/>
-          <w:szCs w:val="24"/>
-        </w:rPr>
-        <w:t xml:space="preserve"> data region.</w:t>
+        <w:t>Click within the List data region to activate the Tablix data region.</w:t>
       </w:r>
     </w:p>
     <w:p>
@@ -14437,25 +14163,7 @@
           <w:sz w:val="24"/>
           <w:szCs w:val="24"/>
         </w:rPr>
-        <w:t xml:space="preserve"> click </w:t>
-      </w:r>
-      <w:proofErr w:type="spellStart"/>
-      <w:r>
-        <w:rPr>
-          <w:rFonts w:ascii="Times New Roman" w:eastAsia="Times New Roman" w:hAnsi="Times New Roman" w:cs="Times New Roman"/>
-          <w:sz w:val="24"/>
-          <w:szCs w:val="24"/>
-        </w:rPr>
-        <w:t>Tablix</w:t>
-      </w:r>
-      <w:proofErr w:type="spellEnd"/>
-      <w:r>
-        <w:rPr>
-          <w:rFonts w:ascii="Times New Roman" w:eastAsia="Times New Roman" w:hAnsi="Times New Roman" w:cs="Times New Roman"/>
-          <w:sz w:val="24"/>
-          <w:szCs w:val="24"/>
-        </w:rPr>
-        <w:t xml:space="preserve"> Properties.</w:t>
+        <w:t xml:space="preserve"> click Tablix Properties.</w:t>
       </w:r>
     </w:p>
     <w:p>
@@ -14477,25 +14185,7 @@
           <w:sz w:val="24"/>
           <w:szCs w:val="24"/>
         </w:rPr>
-        <w:t xml:space="preserve">In the </w:t>
-      </w:r>
-      <w:proofErr w:type="spellStart"/>
-      <w:r>
-        <w:rPr>
-          <w:rFonts w:ascii="Times New Roman" w:eastAsia="Times New Roman" w:hAnsi="Times New Roman" w:cs="Times New Roman"/>
-          <w:sz w:val="24"/>
-          <w:szCs w:val="24"/>
-        </w:rPr>
-        <w:t>Tablix</w:t>
-      </w:r>
-      <w:proofErr w:type="spellEnd"/>
-      <w:r>
-        <w:rPr>
-          <w:rFonts w:ascii="Times New Roman" w:eastAsia="Times New Roman" w:hAnsi="Times New Roman" w:cs="Times New Roman"/>
-          <w:sz w:val="24"/>
-          <w:szCs w:val="24"/>
-        </w:rPr>
-        <w:t xml:space="preserve"> Properties dialog box, select the </w:t>
+        <w:t xml:space="preserve">In the Tablix Properties dialog box, select the </w:t>
       </w:r>
       <w:proofErr w:type="spellStart"/>
       <w:r>
@@ -26508,25 +26198,7 @@
           <w:sz w:val="24"/>
           <w:szCs w:val="24"/>
         </w:rPr>
-        <w:t xml:space="preserve">In the </w:t>
-      </w:r>
-      <w:proofErr w:type="spellStart"/>
-      <w:r>
-        <w:rPr>
-          <w:rFonts w:ascii="Times New Roman" w:eastAsia="Times New Roman" w:hAnsi="Times New Roman" w:cs="Times New Roman"/>
-          <w:sz w:val="24"/>
-          <w:szCs w:val="24"/>
-        </w:rPr>
-        <w:t>Tablix</w:t>
-      </w:r>
-      <w:proofErr w:type="spellEnd"/>
-      <w:r>
-        <w:rPr>
-          <w:rFonts w:ascii="Times New Roman" w:eastAsia="Times New Roman" w:hAnsi="Times New Roman" w:cs="Times New Roman"/>
-          <w:sz w:val="24"/>
-          <w:szCs w:val="24"/>
-        </w:rPr>
-        <w:t xml:space="preserve"> group window, select </w:t>
+        <w:t xml:space="preserve">In the Tablix group window, select </w:t>
       </w:r>
       <w:r>
         <w:rPr>
@@ -27182,25 +26854,7 @@
           <w:sz w:val="24"/>
           <w:szCs w:val="24"/>
         </w:rPr>
-        <w:t xml:space="preserve">Right-click the </w:t>
-      </w:r>
-      <w:proofErr w:type="spellStart"/>
-      <w:r>
-        <w:rPr>
-          <w:rFonts w:ascii="Times New Roman" w:eastAsia="Times New Roman" w:hAnsi="Times New Roman" w:cs="Times New Roman"/>
-          <w:sz w:val="24"/>
-          <w:szCs w:val="24"/>
-        </w:rPr>
-        <w:t>Tablix</w:t>
-      </w:r>
-      <w:proofErr w:type="spellEnd"/>
-      <w:r>
-        <w:rPr>
-          <w:rFonts w:ascii="Times New Roman" w:eastAsia="Times New Roman" w:hAnsi="Times New Roman" w:cs="Times New Roman"/>
-          <w:sz w:val="24"/>
-          <w:szCs w:val="24"/>
-        </w:rPr>
-        <w:t xml:space="preserve"> </w:t>
+        <w:t xml:space="preserve">Right-click the Tablix </w:t>
       </w:r>
       <w:proofErr w:type="gramStart"/>
       <w:r>
@@ -27817,25 +27471,7 @@
           <w:sz w:val="24"/>
           <w:szCs w:val="24"/>
         </w:rPr>
-        <w:t xml:space="preserve">Use the Bold icon on the Report Formatting toolbar to format the textboxes located in the first row. You can click in the </w:t>
-      </w:r>
-      <w:proofErr w:type="spellStart"/>
-      <w:r>
-        <w:rPr>
-          <w:rFonts w:ascii="Times New Roman" w:eastAsia="Times New Roman" w:hAnsi="Times New Roman" w:cs="Times New Roman"/>
-          <w:sz w:val="24"/>
-          <w:szCs w:val="24"/>
-        </w:rPr>
-        <w:t>Tablix</w:t>
-      </w:r>
-      <w:proofErr w:type="spellEnd"/>
-      <w:r>
-        <w:rPr>
-          <w:rFonts w:ascii="Times New Roman" w:eastAsia="Times New Roman" w:hAnsi="Times New Roman" w:cs="Times New Roman"/>
-          <w:sz w:val="24"/>
-          <w:szCs w:val="24"/>
-        </w:rPr>
-        <w:t xml:space="preserve"> row handle to the left of the row to select and format the entire row, as shown in Figure 60.</w:t>
+        <w:t>Use the Bold icon on the Report Formatting toolbar to format the textboxes located in the first row. You can click in the Tablix row handle to the left of the row to select and format the entire row, as shown in Figure 60.</w:t>
       </w:r>
     </w:p>
     <w:p>
